--- a/Các phương thức thành toán/Thanh toán  MOMO.docx
+++ b/Các phương thức thành toán/Thanh toán  MOMO.docx
@@ -1562,9 +1562,60 @@
     <w:p>
       <w:pPr>
         <w:ind w:hanging="1133"/>
+        <w:rPr>
+          <w:lang w:val="vi-VN"/>
+        </w:rPr>
       </w:pPr>
       <w:r>
         <w:t xml:space="preserve">        public string OrderInfo { get; set; }</w:t>
+      </w:r>
+    </w:p>
+    <w:p>
+      <w:pPr>
+        <w:ind w:hanging="1133"/>
+        <w:rPr>
+          <w:lang w:val="vi-VN"/>
+        </w:rPr>
+      </w:pPr>
+      <w:r>
+        <w:rPr>
+          <w:lang w:val="vi-VN"/>
+        </w:rPr>
+        <w:t xml:space="preserve">        </w:t>
+      </w:r>
+      <w:r>
+        <w:rPr>
+          <w:lang w:val="en-US"/>
+        </w:rPr>
+        <w:t xml:space="preserve">public string ErrorCode </w:t>
+      </w:r>
+      <w:proofErr w:type="gramStart"/>
+      <w:r>
+        <w:rPr>
+          <w:lang w:val="en-US"/>
+        </w:rPr>
+        <w:t>{ get</w:t>
+      </w:r>
+      <w:proofErr w:type="gramEnd"/>
+      <w:r>
+        <w:rPr>
+          <w:lang w:val="en-US"/>
+        </w:rPr>
+        <w:t>; set</w:t>
+      </w:r>
+      <w:proofErr w:type="gramStart"/>
+      <w:r>
+        <w:rPr>
+          <w:lang w:val="en-US"/>
+        </w:rPr>
+        <w:t>; }</w:t>
+      </w:r>
+      <w:proofErr w:type="gramEnd"/>
+      <w:r>
+        <w:rPr>
+          <w:lang w:val="en-US"/>
+        </w:rPr>
+        <w:t xml:space="preserve">  </w:t>
       </w:r>
     </w:p>
     <w:p>
@@ -1696,6 +1747,9 @@
     <w:p>
       <w:pPr>
         <w:ind w:left="141" w:hanging="1140"/>
+        <w:rPr>
+          <w:lang w:val="en-US"/>
+        </w:rPr>
       </w:pPr>
       <w:r>
         <w:t>requestId = 639044285846669961</w:t>
@@ -1768,9 +1822,31 @@
     <w:p>
       <w:pPr>
         <w:ind w:left="141" w:hanging="1140"/>
+        <w:rPr>
+          <w:lang w:val="vi-VN"/>
+        </w:rPr>
       </w:pPr>
       <w:r>
         <w:t>errorCode = 42</w:t>
+      </w:r>
+      <w:r>
+        <w:rPr>
+          <w:lang w:val="vi-VN"/>
+        </w:rPr>
+        <w:t xml:space="preserve">  </w:t>
+      </w:r>
+      <w:r>
+        <w:rPr>
+          <w:highlight w:val="green"/>
+          <w:lang w:val="vi-VN"/>
+        </w:rPr>
+        <w:t xml:space="preserve">// 0 là giao dịch thành công,49  là người dùng hủy giao dịch , </w:t>
+      </w:r>
+      <w:r>
+        <w:rPr>
+          <w:highlight w:val="green"/>
+        </w:rPr>
+        <w:t>≠ 0 → thất bại</w:t>
       </w:r>
     </w:p>
     <w:p>
@@ -3734,7 +3810,6 @@
         <w:ind w:hanging="1133"/>
       </w:pPr>
       <w:r>
-        <w:lastRenderedPageBreak/>
         <w:t xml:space="preserve">        public async Task&lt;MomoCreatePaymentResponseModel&gt; CreatePaymentMomo (OrderInfoModel model)</w:t>
       </w:r>
     </w:p>
@@ -4272,6 +4347,9 @@
     <w:p>
       <w:pPr>
         <w:ind w:hanging="1133"/>
+        <w:rPr>
+          <w:lang w:val="vi-VN"/>
+        </w:rPr>
       </w:pPr>
       <w:r>
         <w:t xml:space="preserve">            var orderId = collection["orderId"];</w:t>
@@ -4280,6 +4358,62 @@
     <w:p>
       <w:pPr>
         <w:ind w:hanging="1133"/>
+        <w:rPr>
+          <w:lang w:val="vi-VN"/>
+        </w:rPr>
+      </w:pPr>
+      <w:r>
+        <w:rPr>
+          <w:lang w:val="vi-VN"/>
+        </w:rPr>
+        <w:t xml:space="preserve">            </w:t>
+      </w:r>
+      <w:r>
+        <w:rPr>
+          <w:lang w:val="en-US"/>
+        </w:rPr>
+        <w:t xml:space="preserve">var </w:t>
+      </w:r>
+      <w:proofErr w:type="spellStart"/>
+      <w:r>
+        <w:rPr>
+          <w:lang w:val="en-US"/>
+        </w:rPr>
+        <w:t>errorCode</w:t>
+      </w:r>
+      <w:proofErr w:type="spellEnd"/>
+      <w:r>
+        <w:rPr>
+          <w:lang w:val="en-US"/>
+        </w:rPr>
+        <w:t xml:space="preserve"> = collection["</w:t>
+      </w:r>
+      <w:proofErr w:type="spellStart"/>
+      <w:r>
+        <w:rPr>
+          <w:lang w:val="en-US"/>
+        </w:rPr>
+        <w:t>errorCode</w:t>
+      </w:r>
+      <w:proofErr w:type="spellEnd"/>
+      <w:r>
+        <w:rPr>
+          <w:lang w:val="en-US"/>
+        </w:rPr>
+        <w:t>"</w:t>
+      </w:r>
+      <w:proofErr w:type="gramStart"/>
+      <w:r>
+        <w:rPr>
+          <w:lang w:val="en-US"/>
+        </w:rPr>
+        <w:t>];</w:t>
+      </w:r>
+      <w:proofErr w:type="gramEnd"/>
+    </w:p>
+    <w:p>
+      <w:pPr>
+        <w:ind w:hanging="1133"/>
       </w:pPr>
     </w:p>
     <w:p>
@@ -4317,10 +4451,60 @@
     <w:p>
       <w:pPr>
         <w:ind w:hanging="1133"/>
-      </w:pPr>
-      <w:r>
-        <w:t xml:space="preserve">                OrderInfo = orderInfo</w:t>
-      </w:r>
+        <w:rPr>
+          <w:lang w:val="vi-VN"/>
+        </w:rPr>
+      </w:pPr>
+      <w:r>
+        <w:t xml:space="preserve">                OrderInfo = </w:t>
+      </w:r>
+      <w:r>
+        <w:t>orderInfo</w:t>
+      </w:r>
+      <w:r>
+        <w:rPr>
+          <w:lang w:val="vi-VN"/>
+        </w:rPr>
+        <w:t>,</w:t>
+      </w:r>
+    </w:p>
+    <w:p>
+      <w:pPr>
+        <w:ind w:hanging="1133"/>
+        <w:rPr>
+          <w:lang w:val="vi-VN"/>
+        </w:rPr>
+      </w:pPr>
+      <w:r>
+        <w:rPr>
+          <w:lang w:val="vi-VN"/>
+        </w:rPr>
+        <w:t xml:space="preserve">                </w:t>
+      </w:r>
+      <w:proofErr w:type="gramStart"/>
+      <w:r>
+        <w:rPr>
+          <w:lang w:val="en-US"/>
+        </w:rPr>
+        <w:t>ErrorCode</w:t>
+      </w:r>
+      <w:proofErr w:type="gramEnd"/>
+      <w:r>
+        <w:rPr>
+          <w:lang w:val="en-US"/>
+        </w:rPr>
+        <w:t xml:space="preserve"> = </w:t>
+      </w:r>
+      <w:proofErr w:type="spellStart"/>
+      <w:proofErr w:type="gramStart"/>
+      <w:r>
+        <w:rPr>
+          <w:lang w:val="en-US"/>
+        </w:rPr>
+        <w:t>errorCode</w:t>
+      </w:r>
+      <w:proofErr w:type="spellEnd"/>
+      <w:proofErr w:type="gramEnd"/>
     </w:p>
     <w:p>
       <w:pPr>
@@ -4371,23 +4555,59 @@
     <w:p>
       <w:pPr>
         <w:ind w:hanging="1133"/>
-      </w:pPr>
-    </w:p>
-    <w:p>
-      <w:pPr>
-        <w:ind w:hanging="1133"/>
-      </w:pPr>
-    </w:p>
-    <w:p>
-      <w:pPr>
-        <w:ind w:hanging="1133"/>
-      </w:pPr>
-    </w:p>
-    <w:p>
-      <w:pPr>
-        <w:ind w:hanging="1133"/>
-      </w:pPr>
-      <w:r>
+        <w:rPr>
+          <w:lang w:val="vi-VN"/>
+        </w:rPr>
+      </w:pPr>
+    </w:p>
+    <w:p>
+      <w:pPr>
+        <w:ind w:hanging="1133"/>
+        <w:rPr>
+          <w:lang w:val="vi-VN"/>
+        </w:rPr>
+      </w:pPr>
+    </w:p>
+    <w:p>
+      <w:pPr>
+        <w:ind w:hanging="1133"/>
+        <w:rPr>
+          <w:lang w:val="vi-VN"/>
+        </w:rPr>
+      </w:pPr>
+    </w:p>
+    <w:p>
+      <w:pPr>
+        <w:ind w:hanging="1133"/>
+        <w:rPr>
+          <w:lang w:val="vi-VN"/>
+        </w:rPr>
+      </w:pPr>
+    </w:p>
+    <w:p>
+      <w:pPr>
+        <w:ind w:hanging="1133"/>
+        <w:rPr>
+          <w:lang w:val="vi-VN"/>
+        </w:rPr>
+      </w:pPr>
+    </w:p>
+    <w:p>
+      <w:pPr>
+        <w:ind w:hanging="1133"/>
+      </w:pPr>
+    </w:p>
+    <w:p>
+      <w:pPr>
+        <w:ind w:hanging="1133"/>
+      </w:pPr>
+    </w:p>
+    <w:p>
+      <w:pPr>
+        <w:ind w:hanging="1133"/>
+      </w:pPr>
+      <w:r>
+        <w:lastRenderedPageBreak/>
         <w:t xml:space="preserve">        private string ComputeHmacSha256(string message, string secretKey)</w:t>
       </w:r>
     </w:p>
@@ -5881,7 +6101,6 @@
   <w:style w:type="character" w:default="1" w:styleId="DefaultParagraphFont">
     <w:name w:val="Default Paragraph Font"/>
     <w:uiPriority w:val="1"/>
-    <w:semiHidden/>
     <w:unhideWhenUsed/>
   </w:style>
   <w:style w:type="table" w:default="1" w:styleId="TableNormal">

--- a/Các phương thức thành toán/Thanh toán  MOMO.docx
+++ b/Các phương thức thành toán/Thanh toán  MOMO.docx
@@ -1840,13 +1840,41 @@
           <w:highlight w:val="green"/>
           <w:lang w:val="vi-VN"/>
         </w:rPr>
-        <w:t xml:space="preserve">// 0 là giao dịch thành công,49  là người dùng hủy giao dịch , </w:t>
+        <w:t>// 0 là giao dịch thành công</w:t>
+      </w:r>
+      <w:r>
+        <w:rPr>
+          <w:highlight w:val="green"/>
+          <w:lang w:val="vi-VN"/>
+        </w:rPr>
+        <w:t xml:space="preserve"> ,</w:t>
+      </w:r>
+      <w:r>
+        <w:rPr>
+          <w:highlight w:val="green"/>
+          <w:lang w:val="vi-VN"/>
+        </w:rPr>
+        <w:t xml:space="preserve">  </w:t>
       </w:r>
       <w:r>
         <w:rPr>
           <w:highlight w:val="green"/>
         </w:rPr>
         <w:t>≠ 0 → thất bại</w:t>
+      </w:r>
+      <w:r>
+        <w:rPr>
+          <w:highlight w:val="green"/>
+          <w:lang w:val="vi-VN"/>
+        </w:rPr>
+        <w:t xml:space="preserve"> </w:t>
+      </w:r>
+      <w:r>
+        <w:rPr>
+          <w:highlight w:val="green"/>
+          <w:lang w:val="vi-VN"/>
+        </w:rPr>
+        <w:t xml:space="preserve">,49  là người dùng hủy giao dịch , </w:t>
       </w:r>
     </w:p>
     <w:p>
@@ -6101,6 +6129,7 @@
   <w:style w:type="character" w:default="1" w:styleId="DefaultParagraphFont">
     <w:name w:val="Default Paragraph Font"/>
     <w:uiPriority w:val="1"/>
+    <w:semiHidden/>
     <w:unhideWhenUsed/>
   </w:style>
   <w:style w:type="table" w:default="1" w:styleId="TableNormal">
